--- a/document/Thông tin nhóm.docx
+++ b/document/Thông tin nhóm.docx
@@ -1,6 +1,6 @@
 
 <file path=word/document.xml><?xml version="1.0" encoding="utf-8"?>
-<w:document xmlns:wpc="http://schemas.microsoft.com/office/word/2010/wordprocessingCanvas" xmlns:cx="http://schemas.microsoft.com/office/drawing/2014/chartex" xmlns:cx1="http://schemas.microsoft.com/office/drawing/2015/9/8/chartex" xmlns:cx2="http://schemas.microsoft.com/office/drawing/2015/10/21/chartex" xmlns:cx3="http://schemas.microsoft.com/office/drawing/2016/5/9/chartex" xmlns:cx4="http://schemas.microsoft.com/office/drawing/2016/5/10/chartex" xmlns:cx5="http://schemas.microsoft.com/office/drawing/2016/5/11/chartex" xmlns:cx6="http://schemas.microsoft.com/office/drawing/2016/5/12/chartex" xmlns:cx7="http://schemas.microsoft.com/office/drawing/2016/5/13/chartex" xmlns:cx8="http://schemas.microsoft.com/office/drawing/2016/5/14/chartex" xmlns:mc="http://schemas.openxmlformats.org/markup-compatibility/2006" xmlns:aink="http://schemas.microsoft.com/office/drawing/2016/ink" xmlns:am3d="http://schemas.microsoft.com/office/drawing/2017/model3d" xmlns:o="urn:schemas-microsoft-com:office:office" xmlns:r="http://schemas.openxmlformats.org/officeDocument/2006/relationships" xmlns:m="http://schemas.openxmlformats.org/officeDocument/2006/math" xmlns:v="urn:schemas-microsoft-com:vml" xmlns:wp14="http://schemas.microsoft.com/office/word/2010/wordprocessingDrawing" xmlns:wp="http://schemas.openxmlformats.org/drawingml/2006/wordprocessingDrawing" xmlns:w10="urn:schemas-microsoft-com:office:word" xmlns:w="http://schemas.openxmlformats.org/wordprocessingml/2006/main" xmlns:w14="http://schemas.microsoft.com/office/word/2010/wordml" xmlns:w15="http://schemas.microsoft.com/office/word/2012/wordml" xmlns:w16cex="http://schemas.microsoft.com/office/word/2018/wordml/cex" xmlns:w16cid="http://schemas.microsoft.com/office/word/2016/wordml/cid" xmlns:w16="http://schemas.microsoft.com/office/word/2018/wordml" xmlns:w16se="http://schemas.microsoft.com/office/word/2015/wordml/symex" xmlns:wpg="http://schemas.microsoft.com/office/word/2010/wordprocessingGroup" xmlns:wpi="http://schemas.microsoft.com/office/word/2010/wordprocessingInk" xmlns:wne="http://schemas.microsoft.com/office/word/2006/wordml" xmlns:wps="http://schemas.microsoft.com/office/word/2010/wordprocessingShape" mc:Ignorable="w14 w15 w16se w16cid w16 w16cex wp14">
+<w:document xmlns:wpc="http://schemas.microsoft.com/office/word/2010/wordprocessingCanvas" xmlns:cx="http://schemas.microsoft.com/office/drawing/2014/chartex" xmlns:cx1="http://schemas.microsoft.com/office/drawing/2015/9/8/chartex" xmlns:cx2="http://schemas.microsoft.com/office/drawing/2015/10/21/chartex" xmlns:cx3="http://schemas.microsoft.com/office/drawing/2016/5/9/chartex" xmlns:cx4="http://schemas.microsoft.com/office/drawing/2016/5/10/chartex" xmlns:cx5="http://schemas.microsoft.com/office/drawing/2016/5/11/chartex" xmlns:cx6="http://schemas.microsoft.com/office/drawing/2016/5/12/chartex" xmlns:cx7="http://schemas.microsoft.com/office/drawing/2016/5/13/chartex" xmlns:cx8="http://schemas.microsoft.com/office/drawing/2016/5/14/chartex" xmlns:mc="http://schemas.openxmlformats.org/markup-compatibility/2006" xmlns:aink="http://schemas.microsoft.com/office/drawing/2016/ink" xmlns:am3d="http://schemas.microsoft.com/office/drawing/2017/model3d" xmlns:o="urn:schemas-microsoft-com:office:office" xmlns:r="http://schemas.openxmlformats.org/officeDocument/2006/relationships" xmlns:m="http://schemas.openxmlformats.org/officeDocument/2006/math" xmlns:v="urn:schemas-microsoft-com:vml" xmlns:wp14="http://schemas.microsoft.com/office/word/2010/wordprocessingDrawing" xmlns:wp="http://schemas.openxmlformats.org/drawingml/2006/wordprocessingDrawing" xmlns:w10="urn:schemas-microsoft-com:office:word" xmlns:w="http://schemas.openxmlformats.org/wordprocessingml/2006/main" xmlns:w14="http://schemas.microsoft.com/office/word/2010/wordml" xmlns:w15="http://schemas.microsoft.com/office/word/2012/wordml" xmlns:w16cex="http://schemas.microsoft.com/office/word/2018/wordml/cex" xmlns:w16cid="http://schemas.microsoft.com/office/word/2016/wordml/cid" xmlns:w16="http://schemas.microsoft.com/office/word/2018/wordml" xmlns:w16sdtdh="http://schemas.microsoft.com/office/word/2020/wordml/sdtdatahash" xmlns:w16se="http://schemas.microsoft.com/office/word/2015/wordml/symex" xmlns:wpg="http://schemas.microsoft.com/office/word/2010/wordprocessingGroup" xmlns:wpi="http://schemas.microsoft.com/office/word/2010/wordprocessingInk" xmlns:wne="http://schemas.microsoft.com/office/word/2006/wordml" xmlns:wps="http://schemas.microsoft.com/office/word/2010/wordprocessingShape" mc:Ignorable="w14 w15 w16se w16cid w16 w16cex w16sdtdh wp14">
   <w:body>
     <w:p>
       <w:pPr>
@@ -17,34 +17,33 @@
         </w:rPr>
         <w:t>Thông tin nhóm 11</w:t>
       </w:r>
-    </w:p>
-    <w:p>
-      <w:pPr>
-        <w:pStyle w:val="SECTION"/>
-        <w:rPr>
-          <w:sz w:val="40"/>
-          <w:szCs w:val="40"/>
-        </w:rPr>
-      </w:pPr>
       <w:r>
         <w:rPr>
           <w:sz w:val="40"/>
           <w:szCs w:val="40"/>
         </w:rPr>
-        <w:t xml:space="preserve"> website tra cứu điểm thi</w:t>
+        <w:t xml:space="preserve"> - </w:t>
+      </w:r>
+      <w:r>
+        <w:rPr>
+          <w:sz w:val="40"/>
+          <w:szCs w:val="40"/>
+        </w:rPr>
+        <w:t>website tra cứu điểm thi</w:t>
       </w:r>
     </w:p>
     <w:tbl>
       <w:tblPr>
         <w:tblStyle w:val="LiBang"/>
         <w:tblW w:w="0" w:type="auto"/>
+        <w:tblLayout w:type="fixed"/>
         <w:tblLook w:val="04A0" w:firstRow="1" w:lastRow="0" w:firstColumn="1" w:lastColumn="0" w:noHBand="0" w:noVBand="1"/>
       </w:tblPr>
       <w:tblGrid>
         <w:gridCol w:w="679"/>
-        <w:gridCol w:w="2101"/>
-        <w:gridCol w:w="1516"/>
-        <w:gridCol w:w="4991"/>
+        <w:gridCol w:w="2264"/>
+        <w:gridCol w:w="1560"/>
+        <w:gridCol w:w="4784"/>
       </w:tblGrid>
       <w:tr>
         <w:tc>
@@ -69,7 +68,7 @@
         </w:tc>
         <w:tc>
           <w:tcPr>
-            <w:tcW w:w="2123" w:type="dxa"/>
+            <w:tcW w:w="2264" w:type="dxa"/>
           </w:tcPr>
           <w:p>
             <w:pPr>
@@ -89,7 +88,7 @@
         </w:tc>
         <w:tc>
           <w:tcPr>
-            <w:tcW w:w="1417" w:type="dxa"/>
+            <w:tcW w:w="1560" w:type="dxa"/>
           </w:tcPr>
           <w:p>
             <w:pPr>
@@ -109,7 +108,7 @@
         </w:tc>
         <w:tc>
           <w:tcPr>
-            <w:tcW w:w="5068" w:type="dxa"/>
+            <w:tcW w:w="4784" w:type="dxa"/>
           </w:tcPr>
           <w:p>
             <w:pPr>
@@ -151,7 +150,7 @@
         </w:tc>
         <w:tc>
           <w:tcPr>
-            <w:tcW w:w="2123" w:type="dxa"/>
+            <w:tcW w:w="2264" w:type="dxa"/>
           </w:tcPr>
           <w:p>
             <w:pPr>
@@ -171,7 +170,7 @@
         </w:tc>
         <w:tc>
           <w:tcPr>
-            <w:tcW w:w="1417" w:type="dxa"/>
+            <w:tcW w:w="1560" w:type="dxa"/>
           </w:tcPr>
           <w:p>
             <w:pPr>
@@ -185,7 +184,7 @@
         </w:tc>
         <w:tc>
           <w:tcPr>
-            <w:tcW w:w="5068" w:type="dxa"/>
+            <w:tcW w:w="4784" w:type="dxa"/>
           </w:tcPr>
           <w:p>
             <w:pPr>
@@ -227,6 +226,43 @@
               <w:t>- Thiết kế cơ sở dữ liệu.</w:t>
             </w:r>
           </w:p>
+          <w:p>
+            <w:pPr>
+              <w:spacing w:before="240"/>
+              <w:rPr>
+                <w:lang w:val="en-US"/>
+              </w:rPr>
+            </w:pPr>
+            <w:r>
+              <w:rPr>
+                <w:lang w:val="en-US"/>
+              </w:rPr>
+              <w:t xml:space="preserve">- </w:t>
+            </w:r>
+            <w:r>
+              <w:t>Viết file hướng dẫn cài đặt</w:t>
+            </w:r>
+            <w:r>
+              <w:rPr>
+                <w:lang w:val="en-US"/>
+              </w:rPr>
+              <w:t>.</w:t>
+            </w:r>
+          </w:p>
+          <w:p>
+            <w:pPr>
+              <w:spacing w:before="240"/>
+              <w:rPr>
+                <w:lang w:val="en-US"/>
+              </w:rPr>
+            </w:pPr>
+            <w:r>
+              <w:rPr>
+                <w:lang w:val="en-US"/>
+              </w:rPr>
+              <w:t>- Làm video demo đồ án.</w:t>
+            </w:r>
+          </w:p>
         </w:tc>
       </w:tr>
       <w:tr>
@@ -252,7 +288,7 @@
         </w:tc>
         <w:tc>
           <w:tcPr>
-            <w:tcW w:w="2123" w:type="dxa"/>
+            <w:tcW w:w="2264" w:type="dxa"/>
           </w:tcPr>
           <w:p>
             <w:pPr>
@@ -272,7 +308,7 @@
         </w:tc>
         <w:tc>
           <w:tcPr>
-            <w:tcW w:w="1417" w:type="dxa"/>
+            <w:tcW w:w="1560" w:type="dxa"/>
           </w:tcPr>
           <w:p>
             <w:pPr>
@@ -286,7 +322,7 @@
         </w:tc>
         <w:tc>
           <w:tcPr>
-            <w:tcW w:w="5068" w:type="dxa"/>
+            <w:tcW w:w="4784" w:type="dxa"/>
           </w:tcPr>
           <w:p>
             <w:pPr>
@@ -328,19 +364,30 @@
               <w:t xml:space="preserve">- </w:t>
             </w:r>
             <w:r>
-              <w:t>Viết file hướng dẫn cài đặt</w:t>
+              <w:t xml:space="preserve">Viết file </w:t>
             </w:r>
             <w:r>
-              <w:t xml:space="preserve"> và hướng dẫn sử dụng </w:t>
-            </w:r>
-            <w:r>
-              <w:t>cho người dùng cuối</w:t>
+              <w:t>hướng dẫn sử dụng cho người dùng cuối</w:t>
             </w:r>
             <w:r>
               <w:rPr>
                 <w:lang w:val="en-US"/>
               </w:rPr>
               <w:t>.</w:t>
+            </w:r>
+          </w:p>
+          <w:p>
+            <w:pPr>
+              <w:spacing w:before="240"/>
+              <w:rPr>
+                <w:lang w:val="en-US"/>
+              </w:rPr>
+            </w:pPr>
+            <w:r>
+              <w:rPr>
+                <w:lang w:val="en-US"/>
+              </w:rPr>
+              <w:t>- Làm video demo đồ án.</w:t>
             </w:r>
           </w:p>
         </w:tc>
@@ -368,7 +415,7 @@
         </w:tc>
         <w:tc>
           <w:tcPr>
-            <w:tcW w:w="2123" w:type="dxa"/>
+            <w:tcW w:w="2264" w:type="dxa"/>
           </w:tcPr>
           <w:p>
             <w:pPr>
@@ -388,7 +435,7 @@
         </w:tc>
         <w:tc>
           <w:tcPr>
-            <w:tcW w:w="1417" w:type="dxa"/>
+            <w:tcW w:w="1560" w:type="dxa"/>
           </w:tcPr>
           <w:p>
             <w:pPr>
@@ -402,7 +449,182 @@
         </w:tc>
         <w:tc>
           <w:tcPr>
-            <w:tcW w:w="5068" w:type="dxa"/>
+            <w:tcW w:w="4784" w:type="dxa"/>
+          </w:tcPr>
+          <w:p>
+            <w:pPr>
+              <w:spacing w:before="240"/>
+              <w:rPr>
+                <w:lang w:val="en-US"/>
+              </w:rPr>
+            </w:pPr>
+            <w:r>
+              <w:rPr>
+                <w:lang w:val="en-US"/>
+              </w:rPr>
+              <w:t>- Viết file mô tả nghiệp vụ.</w:t>
+            </w:r>
+          </w:p>
+          <w:p>
+            <w:pPr>
+              <w:spacing w:before="240"/>
+              <w:rPr>
+                <w:lang w:val="en-US"/>
+              </w:rPr>
+            </w:pPr>
+            <w:r>
+              <w:rPr>
+                <w:lang w:val="en-US"/>
+              </w:rPr>
+              <w:t>- Viết file mô tả kĩ thuật.</w:t>
+            </w:r>
+          </w:p>
+        </w:tc>
+      </w:tr>
+      <w:tr>
+        <w:tc>
+          <w:tcPr>
+            <w:tcW w:w="679" w:type="dxa"/>
+          </w:tcPr>
+          <w:p>
+            <w:pPr>
+              <w:spacing w:before="240"/>
+              <w:jc w:val="center"/>
+              <w:rPr>
+                <w:lang w:val="en-US"/>
+              </w:rPr>
+            </w:pPr>
+            <w:r>
+              <w:rPr>
+                <w:lang w:val="en-US"/>
+              </w:rPr>
+              <w:t>4</w:t>
+            </w:r>
+          </w:p>
+        </w:tc>
+        <w:tc>
+          <w:tcPr>
+            <w:tcW w:w="2264" w:type="dxa"/>
+          </w:tcPr>
+          <w:p>
+            <w:pPr>
+              <w:spacing w:before="240"/>
+              <w:jc w:val="center"/>
+              <w:rPr>
+                <w:lang w:val="en-US"/>
+              </w:rPr>
+            </w:pPr>
+            <w:r>
+              <w:rPr>
+                <w:lang w:val="en-US"/>
+              </w:rPr>
+              <w:t>Trần Kim Bình</w:t>
+            </w:r>
+          </w:p>
+        </w:tc>
+        <w:tc>
+          <w:tcPr>
+            <w:tcW w:w="1560" w:type="dxa"/>
+          </w:tcPr>
+          <w:p>
+            <w:pPr>
+              <w:spacing w:before="240"/>
+              <w:jc w:val="center"/>
+            </w:pPr>
+            <w:r>
+              <w:t>1851050009</w:t>
+            </w:r>
+          </w:p>
+        </w:tc>
+        <w:tc>
+          <w:tcPr>
+            <w:tcW w:w="4784" w:type="dxa"/>
+          </w:tcPr>
+          <w:p>
+            <w:pPr>
+              <w:spacing w:before="240"/>
+              <w:rPr>
+                <w:lang w:val="en-US"/>
+              </w:rPr>
+            </w:pPr>
+            <w:r>
+              <w:rPr>
+                <w:lang w:val="en-US"/>
+              </w:rPr>
+              <w:t>- Viết file mô tả nghiệp vụ.</w:t>
+            </w:r>
+          </w:p>
+          <w:p>
+            <w:pPr>
+              <w:spacing w:before="240"/>
+            </w:pPr>
+            <w:r>
+              <w:rPr>
+                <w:lang w:val="en-US"/>
+              </w:rPr>
+              <w:t>- Viết file mô tả kĩ thuật.</w:t>
+            </w:r>
+          </w:p>
+        </w:tc>
+      </w:tr>
+      <w:tr>
+        <w:tc>
+          <w:tcPr>
+            <w:tcW w:w="679" w:type="dxa"/>
+          </w:tcPr>
+          <w:p>
+            <w:pPr>
+              <w:spacing w:before="240"/>
+              <w:jc w:val="center"/>
+              <w:rPr>
+                <w:lang w:val="en-US"/>
+              </w:rPr>
+            </w:pPr>
+            <w:r>
+              <w:rPr>
+                <w:lang w:val="en-US"/>
+              </w:rPr>
+              <w:t>5</w:t>
+            </w:r>
+          </w:p>
+        </w:tc>
+        <w:tc>
+          <w:tcPr>
+            <w:tcW w:w="2264" w:type="dxa"/>
+          </w:tcPr>
+          <w:p>
+            <w:pPr>
+              <w:spacing w:before="240"/>
+              <w:jc w:val="center"/>
+              <w:rPr>
+                <w:lang w:val="en-US"/>
+              </w:rPr>
+            </w:pPr>
+            <w:r>
+              <w:rPr>
+                <w:lang w:val="en-US"/>
+              </w:rPr>
+              <w:t>Huỳnh Ngọc Hồng</w:t>
+            </w:r>
+          </w:p>
+        </w:tc>
+        <w:tc>
+          <w:tcPr>
+            <w:tcW w:w="1560" w:type="dxa"/>
+          </w:tcPr>
+          <w:p>
+            <w:pPr>
+              <w:spacing w:before="240"/>
+              <w:jc w:val="center"/>
+            </w:pPr>
+            <w:r>
+              <w:t>1751012027</w:t>
+            </w:r>
+          </w:p>
+        </w:tc>
+        <w:tc>
+          <w:tcPr>
+            <w:tcW w:w="4784" w:type="dxa"/>
           </w:tcPr>
           <w:p>
             <w:pPr>
@@ -436,6 +658,60 @@
       </w:tr>
     </w:tbl>
     <w:p/>
+    <w:p>
+      <w:pPr>
+        <w:rPr>
+          <w:b/>
+          <w:bCs/>
+          <w:lang w:val="en-US"/>
+        </w:rPr>
+      </w:pPr>
+      <w:r>
+        <w:rPr>
+          <w:b/>
+          <w:bCs/>
+          <w:lang w:val="en-US"/>
+        </w:rPr>
+        <w:t>Các khó khăn khi thực hiện đồ án:</w:t>
+      </w:r>
+    </w:p>
+    <w:p>
+      <w:pPr>
+        <w:pStyle w:val="oancuaDanhsach"/>
+        <w:numPr>
+          <w:ilvl w:val="0"/>
+          <w:numId w:val="35"/>
+        </w:numPr>
+        <w:spacing w:line="360" w:lineRule="auto"/>
+      </w:pPr>
+      <w:r>
+        <w:t>Do nhóm gồm các bạn không quen biết nhau từ trước nên việc bàn bạc đồ án gặp khó khăn giai đoạn đầu.</w:t>
+      </w:r>
+    </w:p>
+    <w:p>
+      <w:pPr>
+        <w:pStyle w:val="oancuaDanhsach"/>
+        <w:numPr>
+          <w:ilvl w:val="0"/>
+          <w:numId w:val="35"/>
+        </w:numPr>
+        <w:spacing w:line="360" w:lineRule="auto"/>
+      </w:pPr>
+      <w:r>
+        <w:lastRenderedPageBreak/>
+        <w:t xml:space="preserve">Có nhiều bạn không giỏi trong việc lập trình C# và .NET nên </w:t>
+      </w:r>
+      <w:r>
+        <w:t>việc phân chia công việc hơi khó một chút.</w:t>
+      </w:r>
+    </w:p>
+    <w:p>
+      <w:pPr>
+        <w:rPr>
+          <w:lang w:val="en-US"/>
+        </w:rPr>
+      </w:pPr>
+    </w:p>
     <w:p/>
     <w:sectPr>
       <w:footerReference w:type="default" r:id="rId8"/>
@@ -449,7 +725,7 @@
 </file>
 
 <file path=word/endnotes.xml><?xml version="1.0" encoding="utf-8"?>
-<w:endnotes xmlns:wpc="http://schemas.microsoft.com/office/word/2010/wordprocessingCanvas" xmlns:cx="http://schemas.microsoft.com/office/drawing/2014/chartex" xmlns:cx1="http://schemas.microsoft.com/office/drawing/2015/9/8/chartex" xmlns:cx2="http://schemas.microsoft.com/office/drawing/2015/10/21/chartex" xmlns:cx3="http://schemas.microsoft.com/office/drawing/2016/5/9/chartex" xmlns:cx4="http://schemas.microsoft.com/office/drawing/2016/5/10/chartex" xmlns:cx5="http://schemas.microsoft.com/office/drawing/2016/5/11/chartex" xmlns:cx6="http://schemas.microsoft.com/office/drawing/2016/5/12/chartex" xmlns:cx7="http://schemas.microsoft.com/office/drawing/2016/5/13/chartex" xmlns:cx8="http://schemas.microsoft.com/office/drawing/2016/5/14/chartex" xmlns:mc="http://schemas.openxmlformats.org/markup-compatibility/2006" xmlns:aink="http://schemas.microsoft.com/office/drawing/2016/ink" xmlns:am3d="http://schemas.microsoft.com/office/drawing/2017/model3d" xmlns:o="urn:schemas-microsoft-com:office:office" xmlns:r="http://schemas.openxmlformats.org/officeDocument/2006/relationships" xmlns:m="http://schemas.openxmlformats.org/officeDocument/2006/math" xmlns:v="urn:schemas-microsoft-com:vml" xmlns:wp14="http://schemas.microsoft.com/office/word/2010/wordprocessingDrawing" xmlns:wp="http://schemas.openxmlformats.org/drawingml/2006/wordprocessingDrawing" xmlns:w10="urn:schemas-microsoft-com:office:word" xmlns:w="http://schemas.openxmlformats.org/wordprocessingml/2006/main" xmlns:w14="http://schemas.microsoft.com/office/word/2010/wordml" xmlns:w15="http://schemas.microsoft.com/office/word/2012/wordml" xmlns:w16cex="http://schemas.microsoft.com/office/word/2018/wordml/cex" xmlns:w16cid="http://schemas.microsoft.com/office/word/2016/wordml/cid" xmlns:w16="http://schemas.microsoft.com/office/word/2018/wordml" xmlns:w16se="http://schemas.microsoft.com/office/word/2015/wordml/symex" xmlns:wpg="http://schemas.microsoft.com/office/word/2010/wordprocessingGroup" xmlns:wpi="http://schemas.microsoft.com/office/word/2010/wordprocessingInk" xmlns:wne="http://schemas.microsoft.com/office/word/2006/wordml" xmlns:wps="http://schemas.microsoft.com/office/word/2010/wordprocessingShape" mc:Ignorable="w14 w15 w16se w16cid w16 w16cex wp14">
+<w:endnotes xmlns:wpc="http://schemas.microsoft.com/office/word/2010/wordprocessingCanvas" xmlns:cx="http://schemas.microsoft.com/office/drawing/2014/chartex" xmlns:cx1="http://schemas.microsoft.com/office/drawing/2015/9/8/chartex" xmlns:cx2="http://schemas.microsoft.com/office/drawing/2015/10/21/chartex" xmlns:cx3="http://schemas.microsoft.com/office/drawing/2016/5/9/chartex" xmlns:cx4="http://schemas.microsoft.com/office/drawing/2016/5/10/chartex" xmlns:cx5="http://schemas.microsoft.com/office/drawing/2016/5/11/chartex" xmlns:cx6="http://schemas.microsoft.com/office/drawing/2016/5/12/chartex" xmlns:cx7="http://schemas.microsoft.com/office/drawing/2016/5/13/chartex" xmlns:cx8="http://schemas.microsoft.com/office/drawing/2016/5/14/chartex" xmlns:mc="http://schemas.openxmlformats.org/markup-compatibility/2006" xmlns:aink="http://schemas.microsoft.com/office/drawing/2016/ink" xmlns:am3d="http://schemas.microsoft.com/office/drawing/2017/model3d" xmlns:o="urn:schemas-microsoft-com:office:office" xmlns:r="http://schemas.openxmlformats.org/officeDocument/2006/relationships" xmlns:m="http://schemas.openxmlformats.org/officeDocument/2006/math" xmlns:v="urn:schemas-microsoft-com:vml" xmlns:wp14="http://schemas.microsoft.com/office/word/2010/wordprocessingDrawing" xmlns:wp="http://schemas.openxmlformats.org/drawingml/2006/wordprocessingDrawing" xmlns:w10="urn:schemas-microsoft-com:office:word" xmlns:w="http://schemas.openxmlformats.org/wordprocessingml/2006/main" xmlns:w14="http://schemas.microsoft.com/office/word/2010/wordml" xmlns:w15="http://schemas.microsoft.com/office/word/2012/wordml" xmlns:w16cex="http://schemas.microsoft.com/office/word/2018/wordml/cex" xmlns:w16cid="http://schemas.microsoft.com/office/word/2016/wordml/cid" xmlns:w16="http://schemas.microsoft.com/office/word/2018/wordml" xmlns:w16sdtdh="http://schemas.microsoft.com/office/word/2020/wordml/sdtdatahash" xmlns:w16se="http://schemas.microsoft.com/office/word/2015/wordml/symex" xmlns:wpg="http://schemas.microsoft.com/office/word/2010/wordprocessingGroup" xmlns:wpi="http://schemas.microsoft.com/office/word/2010/wordprocessingInk" xmlns:wne="http://schemas.microsoft.com/office/word/2006/wordml" xmlns:wps="http://schemas.microsoft.com/office/word/2010/wordprocessingShape" mc:Ignorable="w14 w15 w16se w16cid w16 w16cex w16sdtdh wp14">
   <w:endnote w:type="separator" w:id="-1">
     <w:p>
       <w:pPr>
@@ -474,7 +750,7 @@
 </file>
 
 <file path=word/footer1.xml><?xml version="1.0" encoding="utf-8"?>
-<w:ftr xmlns:wpc="http://schemas.microsoft.com/office/word/2010/wordprocessingCanvas" xmlns:cx="http://schemas.microsoft.com/office/drawing/2014/chartex" xmlns:cx1="http://schemas.microsoft.com/office/drawing/2015/9/8/chartex" xmlns:cx2="http://schemas.microsoft.com/office/drawing/2015/10/21/chartex" xmlns:cx3="http://schemas.microsoft.com/office/drawing/2016/5/9/chartex" xmlns:cx4="http://schemas.microsoft.com/office/drawing/2016/5/10/chartex" xmlns:cx5="http://schemas.microsoft.com/office/drawing/2016/5/11/chartex" xmlns:cx6="http://schemas.microsoft.com/office/drawing/2016/5/12/chartex" xmlns:cx7="http://schemas.microsoft.com/office/drawing/2016/5/13/chartex" xmlns:cx8="http://schemas.microsoft.com/office/drawing/2016/5/14/chartex" xmlns:mc="http://schemas.openxmlformats.org/markup-compatibility/2006" xmlns:aink="http://schemas.microsoft.com/office/drawing/2016/ink" xmlns:am3d="http://schemas.microsoft.com/office/drawing/2017/model3d" xmlns:o="urn:schemas-microsoft-com:office:office" xmlns:r="http://schemas.openxmlformats.org/officeDocument/2006/relationships" xmlns:m="http://schemas.openxmlformats.org/officeDocument/2006/math" xmlns:v="urn:schemas-microsoft-com:vml" xmlns:wp14="http://schemas.microsoft.com/office/word/2010/wordprocessingDrawing" xmlns:wp="http://schemas.openxmlformats.org/drawingml/2006/wordprocessingDrawing" xmlns:w10="urn:schemas-microsoft-com:office:word" xmlns:w="http://schemas.openxmlformats.org/wordprocessingml/2006/main" xmlns:w14="http://schemas.microsoft.com/office/word/2010/wordml" xmlns:w15="http://schemas.microsoft.com/office/word/2012/wordml" xmlns:w16cex="http://schemas.microsoft.com/office/word/2018/wordml/cex" xmlns:w16cid="http://schemas.microsoft.com/office/word/2016/wordml/cid" xmlns:w16="http://schemas.microsoft.com/office/word/2018/wordml" xmlns:w16se="http://schemas.microsoft.com/office/word/2015/wordml/symex" xmlns:wpg="http://schemas.microsoft.com/office/word/2010/wordprocessingGroup" xmlns:wpi="http://schemas.microsoft.com/office/word/2010/wordprocessingInk" xmlns:wne="http://schemas.microsoft.com/office/word/2006/wordml" xmlns:wps="http://schemas.microsoft.com/office/word/2010/wordprocessingShape" mc:Ignorable="w14 w15 w16se w16cid w16 w16cex wp14">
+<w:ftr xmlns:wpc="http://schemas.microsoft.com/office/word/2010/wordprocessingCanvas" xmlns:cx="http://schemas.microsoft.com/office/drawing/2014/chartex" xmlns:cx1="http://schemas.microsoft.com/office/drawing/2015/9/8/chartex" xmlns:cx2="http://schemas.microsoft.com/office/drawing/2015/10/21/chartex" xmlns:cx3="http://schemas.microsoft.com/office/drawing/2016/5/9/chartex" xmlns:cx4="http://schemas.microsoft.com/office/drawing/2016/5/10/chartex" xmlns:cx5="http://schemas.microsoft.com/office/drawing/2016/5/11/chartex" xmlns:cx6="http://schemas.microsoft.com/office/drawing/2016/5/12/chartex" xmlns:cx7="http://schemas.microsoft.com/office/drawing/2016/5/13/chartex" xmlns:cx8="http://schemas.microsoft.com/office/drawing/2016/5/14/chartex" xmlns:mc="http://schemas.openxmlformats.org/markup-compatibility/2006" xmlns:aink="http://schemas.microsoft.com/office/drawing/2016/ink" xmlns:am3d="http://schemas.microsoft.com/office/drawing/2017/model3d" xmlns:o="urn:schemas-microsoft-com:office:office" xmlns:r="http://schemas.openxmlformats.org/officeDocument/2006/relationships" xmlns:m="http://schemas.openxmlformats.org/officeDocument/2006/math" xmlns:v="urn:schemas-microsoft-com:vml" xmlns:wp14="http://schemas.microsoft.com/office/word/2010/wordprocessingDrawing" xmlns:wp="http://schemas.openxmlformats.org/drawingml/2006/wordprocessingDrawing" xmlns:w10="urn:schemas-microsoft-com:office:word" xmlns:w="http://schemas.openxmlformats.org/wordprocessingml/2006/main" xmlns:w14="http://schemas.microsoft.com/office/word/2010/wordml" xmlns:w15="http://schemas.microsoft.com/office/word/2012/wordml" xmlns:w16cex="http://schemas.microsoft.com/office/word/2018/wordml/cex" xmlns:w16cid="http://schemas.microsoft.com/office/word/2016/wordml/cid" xmlns:w16="http://schemas.microsoft.com/office/word/2018/wordml" xmlns:w16sdtdh="http://schemas.microsoft.com/office/word/2020/wordml/sdtdatahash" xmlns:w16se="http://schemas.microsoft.com/office/word/2015/wordml/symex" xmlns:wpg="http://schemas.microsoft.com/office/word/2010/wordprocessingGroup" xmlns:wpi="http://schemas.microsoft.com/office/word/2010/wordprocessingInk" xmlns:wne="http://schemas.microsoft.com/office/word/2006/wordml" xmlns:wps="http://schemas.microsoft.com/office/word/2010/wordprocessingShape" mc:Ignorable="w14 w15 w16se w16cid w16 w16cex w16sdtdh wp14">
   <w:sdt>
     <w:sdtPr>
       <w:id w:val="-1586215214"/>
@@ -530,7 +806,7 @@
 </file>
 
 <file path=word/footnotes.xml><?xml version="1.0" encoding="utf-8"?>
-<w:footnotes xmlns:wpc="http://schemas.microsoft.com/office/word/2010/wordprocessingCanvas" xmlns:cx="http://schemas.microsoft.com/office/drawing/2014/chartex" xmlns:cx1="http://schemas.microsoft.com/office/drawing/2015/9/8/chartex" xmlns:cx2="http://schemas.microsoft.com/office/drawing/2015/10/21/chartex" xmlns:cx3="http://schemas.microsoft.com/office/drawing/2016/5/9/chartex" xmlns:cx4="http://schemas.microsoft.com/office/drawing/2016/5/10/chartex" xmlns:cx5="http://schemas.microsoft.com/office/drawing/2016/5/11/chartex" xmlns:cx6="http://schemas.microsoft.com/office/drawing/2016/5/12/chartex" xmlns:cx7="http://schemas.microsoft.com/office/drawing/2016/5/13/chartex" xmlns:cx8="http://schemas.microsoft.com/office/drawing/2016/5/14/chartex" xmlns:mc="http://schemas.openxmlformats.org/markup-compatibility/2006" xmlns:aink="http://schemas.microsoft.com/office/drawing/2016/ink" xmlns:am3d="http://schemas.microsoft.com/office/drawing/2017/model3d" xmlns:o="urn:schemas-microsoft-com:office:office" xmlns:r="http://schemas.openxmlformats.org/officeDocument/2006/relationships" xmlns:m="http://schemas.openxmlformats.org/officeDocument/2006/math" xmlns:v="urn:schemas-microsoft-com:vml" xmlns:wp14="http://schemas.microsoft.com/office/word/2010/wordprocessingDrawing" xmlns:wp="http://schemas.openxmlformats.org/drawingml/2006/wordprocessingDrawing" xmlns:w10="urn:schemas-microsoft-com:office:word" xmlns:w="http://schemas.openxmlformats.org/wordprocessingml/2006/main" xmlns:w14="http://schemas.microsoft.com/office/word/2010/wordml" xmlns:w15="http://schemas.microsoft.com/office/word/2012/wordml" xmlns:w16cex="http://schemas.microsoft.com/office/word/2018/wordml/cex" xmlns:w16cid="http://schemas.microsoft.com/office/word/2016/wordml/cid" xmlns:w16="http://schemas.microsoft.com/office/word/2018/wordml" xmlns:w16se="http://schemas.microsoft.com/office/word/2015/wordml/symex" xmlns:wpg="http://schemas.microsoft.com/office/word/2010/wordprocessingGroup" xmlns:wpi="http://schemas.microsoft.com/office/word/2010/wordprocessingInk" xmlns:wne="http://schemas.microsoft.com/office/word/2006/wordml" xmlns:wps="http://schemas.microsoft.com/office/word/2010/wordprocessingShape" mc:Ignorable="w14 w15 w16se w16cid w16 w16cex wp14">
+<w:footnotes xmlns:wpc="http://schemas.microsoft.com/office/word/2010/wordprocessingCanvas" xmlns:cx="http://schemas.microsoft.com/office/drawing/2014/chartex" xmlns:cx1="http://schemas.microsoft.com/office/drawing/2015/9/8/chartex" xmlns:cx2="http://schemas.microsoft.com/office/drawing/2015/10/21/chartex" xmlns:cx3="http://schemas.microsoft.com/office/drawing/2016/5/9/chartex" xmlns:cx4="http://schemas.microsoft.com/office/drawing/2016/5/10/chartex" xmlns:cx5="http://schemas.microsoft.com/office/drawing/2016/5/11/chartex" xmlns:cx6="http://schemas.microsoft.com/office/drawing/2016/5/12/chartex" xmlns:cx7="http://schemas.microsoft.com/office/drawing/2016/5/13/chartex" xmlns:cx8="http://schemas.microsoft.com/office/drawing/2016/5/14/chartex" xmlns:mc="http://schemas.openxmlformats.org/markup-compatibility/2006" xmlns:aink="http://schemas.microsoft.com/office/drawing/2016/ink" xmlns:am3d="http://schemas.microsoft.com/office/drawing/2017/model3d" xmlns:o="urn:schemas-microsoft-com:office:office" xmlns:r="http://schemas.openxmlformats.org/officeDocument/2006/relationships" xmlns:m="http://schemas.openxmlformats.org/officeDocument/2006/math" xmlns:v="urn:schemas-microsoft-com:vml" xmlns:wp14="http://schemas.microsoft.com/office/word/2010/wordprocessingDrawing" xmlns:wp="http://schemas.openxmlformats.org/drawingml/2006/wordprocessingDrawing" xmlns:w10="urn:schemas-microsoft-com:office:word" xmlns:w="http://schemas.openxmlformats.org/wordprocessingml/2006/main" xmlns:w14="http://schemas.microsoft.com/office/word/2010/wordml" xmlns:w15="http://schemas.microsoft.com/office/word/2012/wordml" xmlns:w16cex="http://schemas.microsoft.com/office/word/2018/wordml/cex" xmlns:w16cid="http://schemas.microsoft.com/office/word/2016/wordml/cid" xmlns:w16="http://schemas.microsoft.com/office/word/2018/wordml" xmlns:w16sdtdh="http://schemas.microsoft.com/office/word/2020/wordml/sdtdatahash" xmlns:w16se="http://schemas.microsoft.com/office/word/2015/wordml/symex" xmlns:wpg="http://schemas.microsoft.com/office/word/2010/wordprocessingGroup" xmlns:wpi="http://schemas.microsoft.com/office/word/2010/wordprocessingInk" xmlns:wne="http://schemas.microsoft.com/office/word/2006/wordml" xmlns:wps="http://schemas.microsoft.com/office/word/2010/wordprocessingShape" mc:Ignorable="w14 w15 w16se w16cid w16 w16cex w16sdtdh wp14">
   <w:footnote w:type="separator" w:id="-1">
     <w:p>
       <w:pPr>
@@ -555,7 +831,7 @@
 </file>
 
 <file path=word/numbering.xml><?xml version="1.0" encoding="utf-8"?>
-<w:numbering xmlns:wpc="http://schemas.microsoft.com/office/word/2010/wordprocessingCanvas" xmlns:cx="http://schemas.microsoft.com/office/drawing/2014/chartex" xmlns:cx1="http://schemas.microsoft.com/office/drawing/2015/9/8/chartex" xmlns:cx2="http://schemas.microsoft.com/office/drawing/2015/10/21/chartex" xmlns:cx3="http://schemas.microsoft.com/office/drawing/2016/5/9/chartex" xmlns:cx4="http://schemas.microsoft.com/office/drawing/2016/5/10/chartex" xmlns:cx5="http://schemas.microsoft.com/office/drawing/2016/5/11/chartex" xmlns:cx6="http://schemas.microsoft.com/office/drawing/2016/5/12/chartex" xmlns:cx7="http://schemas.microsoft.com/office/drawing/2016/5/13/chartex" xmlns:cx8="http://schemas.microsoft.com/office/drawing/2016/5/14/chartex" xmlns:mc="http://schemas.openxmlformats.org/markup-compatibility/2006" xmlns:aink="http://schemas.microsoft.com/office/drawing/2016/ink" xmlns:am3d="http://schemas.microsoft.com/office/drawing/2017/model3d" xmlns:o="urn:schemas-microsoft-com:office:office" xmlns:r="http://schemas.openxmlformats.org/officeDocument/2006/relationships" xmlns:m="http://schemas.openxmlformats.org/officeDocument/2006/math" xmlns:v="urn:schemas-microsoft-com:vml" xmlns:wp14="http://schemas.microsoft.com/office/word/2010/wordprocessingDrawing" xmlns:wp="http://schemas.openxmlformats.org/drawingml/2006/wordprocessingDrawing" xmlns:w10="urn:schemas-microsoft-com:office:word" xmlns:w="http://schemas.openxmlformats.org/wordprocessingml/2006/main" xmlns:w14="http://schemas.microsoft.com/office/word/2010/wordml" xmlns:w15="http://schemas.microsoft.com/office/word/2012/wordml" xmlns:w16cex="http://schemas.microsoft.com/office/word/2018/wordml/cex" xmlns:w16cid="http://schemas.microsoft.com/office/word/2016/wordml/cid" xmlns:w16="http://schemas.microsoft.com/office/word/2018/wordml" xmlns:w16se="http://schemas.microsoft.com/office/word/2015/wordml/symex" xmlns:wpg="http://schemas.microsoft.com/office/word/2010/wordprocessingGroup" xmlns:wpi="http://schemas.microsoft.com/office/word/2010/wordprocessingInk" xmlns:wne="http://schemas.microsoft.com/office/word/2006/wordml" xmlns:wps="http://schemas.microsoft.com/office/word/2010/wordprocessingShape" mc:Ignorable="w14 w15 w16se w16cid w16 w16cex wp14">
+<w:numbering xmlns:wpc="http://schemas.microsoft.com/office/word/2010/wordprocessingCanvas" xmlns:cx="http://schemas.microsoft.com/office/drawing/2014/chartex" xmlns:cx1="http://schemas.microsoft.com/office/drawing/2015/9/8/chartex" xmlns:cx2="http://schemas.microsoft.com/office/drawing/2015/10/21/chartex" xmlns:cx3="http://schemas.microsoft.com/office/drawing/2016/5/9/chartex" xmlns:cx4="http://schemas.microsoft.com/office/drawing/2016/5/10/chartex" xmlns:cx5="http://schemas.microsoft.com/office/drawing/2016/5/11/chartex" xmlns:cx6="http://schemas.microsoft.com/office/drawing/2016/5/12/chartex" xmlns:cx7="http://schemas.microsoft.com/office/drawing/2016/5/13/chartex" xmlns:cx8="http://schemas.microsoft.com/office/drawing/2016/5/14/chartex" xmlns:mc="http://schemas.openxmlformats.org/markup-compatibility/2006" xmlns:aink="http://schemas.microsoft.com/office/drawing/2016/ink" xmlns:am3d="http://schemas.microsoft.com/office/drawing/2017/model3d" xmlns:o="urn:schemas-microsoft-com:office:office" xmlns:r="http://schemas.openxmlformats.org/officeDocument/2006/relationships" xmlns:m="http://schemas.openxmlformats.org/officeDocument/2006/math" xmlns:v="urn:schemas-microsoft-com:vml" xmlns:wp14="http://schemas.microsoft.com/office/word/2010/wordprocessingDrawing" xmlns:wp="http://schemas.openxmlformats.org/drawingml/2006/wordprocessingDrawing" xmlns:w10="urn:schemas-microsoft-com:office:word" xmlns:w="http://schemas.openxmlformats.org/wordprocessingml/2006/main" xmlns:w14="http://schemas.microsoft.com/office/word/2010/wordml" xmlns:w15="http://schemas.microsoft.com/office/word/2012/wordml" xmlns:w16cex="http://schemas.microsoft.com/office/word/2018/wordml/cex" xmlns:w16cid="http://schemas.microsoft.com/office/word/2016/wordml/cid" xmlns:w16="http://schemas.microsoft.com/office/word/2018/wordml" xmlns:w16sdtdh="http://schemas.microsoft.com/office/word/2020/wordml/sdtdatahash" xmlns:w16se="http://schemas.microsoft.com/office/word/2015/wordml/symex" xmlns:wpg="http://schemas.microsoft.com/office/word/2010/wordprocessingGroup" xmlns:wpi="http://schemas.microsoft.com/office/word/2010/wordprocessingInk" xmlns:wne="http://schemas.microsoft.com/office/word/2006/wordml" xmlns:wps="http://schemas.microsoft.com/office/word/2010/wordprocessingShape" mc:Ignorable="w14 w15 w16se w16cid w16 w16cex w16sdtdh wp14">
   <w:abstractNum w:abstractNumId="0" w15:restartNumberingAfterBreak="0">
     <w:nsid w:val="00F8699F"/>
     <w:multiLevelType w:val="hybridMultilevel"/>
@@ -2846,6 +3122,119 @@
     </w:lvl>
   </w:abstractNum>
   <w:abstractNum w:abstractNumId="23" w15:restartNumberingAfterBreak="0">
+    <w:nsid w:val="5C4625D3"/>
+    <w:multiLevelType w:val="hybridMultilevel"/>
+    <w:tmpl w:val="B1DAA622"/>
+    <w:lvl w:ilvl="0" w:tplc="34000009">
+      <w:start w:val="1"/>
+      <w:numFmt w:val="bullet"/>
+      <w:lvlText w:val=""/>
+      <w:lvlJc w:val="left"/>
+      <w:pPr>
+        <w:ind w:left="720" w:hanging="360"/>
+      </w:pPr>
+      <w:rPr>
+        <w:rFonts w:ascii="Wingdings" w:hAnsi="Wingdings" w:hint="default"/>
+      </w:rPr>
+    </w:lvl>
+    <w:lvl w:ilvl="1" w:tplc="34000003" w:tentative="1">
+      <w:start w:val="1"/>
+      <w:numFmt w:val="bullet"/>
+      <w:lvlText w:val="o"/>
+      <w:lvlJc w:val="left"/>
+      <w:pPr>
+        <w:ind w:left="1440" w:hanging="360"/>
+      </w:pPr>
+      <w:rPr>
+        <w:rFonts w:ascii="Courier New" w:hAnsi="Courier New" w:cs="Courier New" w:hint="default"/>
+      </w:rPr>
+    </w:lvl>
+    <w:lvl w:ilvl="2" w:tplc="34000005" w:tentative="1">
+      <w:start w:val="1"/>
+      <w:numFmt w:val="bullet"/>
+      <w:lvlText w:val=""/>
+      <w:lvlJc w:val="left"/>
+      <w:pPr>
+        <w:ind w:left="2160" w:hanging="360"/>
+      </w:pPr>
+      <w:rPr>
+        <w:rFonts w:ascii="Wingdings" w:hAnsi="Wingdings" w:hint="default"/>
+      </w:rPr>
+    </w:lvl>
+    <w:lvl w:ilvl="3" w:tplc="34000001" w:tentative="1">
+      <w:start w:val="1"/>
+      <w:numFmt w:val="bullet"/>
+      <w:lvlText w:val=""/>
+      <w:lvlJc w:val="left"/>
+      <w:pPr>
+        <w:ind w:left="2880" w:hanging="360"/>
+      </w:pPr>
+      <w:rPr>
+        <w:rFonts w:ascii="Symbol" w:hAnsi="Symbol" w:hint="default"/>
+      </w:rPr>
+    </w:lvl>
+    <w:lvl w:ilvl="4" w:tplc="34000003" w:tentative="1">
+      <w:start w:val="1"/>
+      <w:numFmt w:val="bullet"/>
+      <w:lvlText w:val="o"/>
+      <w:lvlJc w:val="left"/>
+      <w:pPr>
+        <w:ind w:left="3600" w:hanging="360"/>
+      </w:pPr>
+      <w:rPr>
+        <w:rFonts w:ascii="Courier New" w:hAnsi="Courier New" w:cs="Courier New" w:hint="default"/>
+      </w:rPr>
+    </w:lvl>
+    <w:lvl w:ilvl="5" w:tplc="34000005" w:tentative="1">
+      <w:start w:val="1"/>
+      <w:numFmt w:val="bullet"/>
+      <w:lvlText w:val=""/>
+      <w:lvlJc w:val="left"/>
+      <w:pPr>
+        <w:ind w:left="4320" w:hanging="360"/>
+      </w:pPr>
+      <w:rPr>
+        <w:rFonts w:ascii="Wingdings" w:hAnsi="Wingdings" w:hint="default"/>
+      </w:rPr>
+    </w:lvl>
+    <w:lvl w:ilvl="6" w:tplc="34000001" w:tentative="1">
+      <w:start w:val="1"/>
+      <w:numFmt w:val="bullet"/>
+      <w:lvlText w:val=""/>
+      <w:lvlJc w:val="left"/>
+      <w:pPr>
+        <w:ind w:left="5040" w:hanging="360"/>
+      </w:pPr>
+      <w:rPr>
+        <w:rFonts w:ascii="Symbol" w:hAnsi="Symbol" w:hint="default"/>
+      </w:rPr>
+    </w:lvl>
+    <w:lvl w:ilvl="7" w:tplc="34000003" w:tentative="1">
+      <w:start w:val="1"/>
+      <w:numFmt w:val="bullet"/>
+      <w:lvlText w:val="o"/>
+      <w:lvlJc w:val="left"/>
+      <w:pPr>
+        <w:ind w:left="5760" w:hanging="360"/>
+      </w:pPr>
+      <w:rPr>
+        <w:rFonts w:ascii="Courier New" w:hAnsi="Courier New" w:cs="Courier New" w:hint="default"/>
+      </w:rPr>
+    </w:lvl>
+    <w:lvl w:ilvl="8" w:tplc="34000005" w:tentative="1">
+      <w:start w:val="1"/>
+      <w:numFmt w:val="bullet"/>
+      <w:lvlText w:val=""/>
+      <w:lvlJc w:val="left"/>
+      <w:pPr>
+        <w:ind w:left="6480" w:hanging="360"/>
+      </w:pPr>
+      <w:rPr>
+        <w:rFonts w:ascii="Wingdings" w:hAnsi="Wingdings" w:hint="default"/>
+      </w:rPr>
+    </w:lvl>
+  </w:abstractNum>
+  <w:abstractNum w:abstractNumId="24" w15:restartNumberingAfterBreak="0">
     <w:nsid w:val="5F4D565D"/>
     <w:multiLevelType w:val="multilevel"/>
     <w:tmpl w:val="F770342E"/>
@@ -2984,7 +3373,119 @@
       </w:rPr>
     </w:lvl>
   </w:abstractNum>
-  <w:abstractNum w:abstractNumId="24" w15:restartNumberingAfterBreak="0">
+  <w:abstractNum w:abstractNumId="25" w15:restartNumberingAfterBreak="0">
+    <w:nsid w:val="5FAB5F2A"/>
+    <w:multiLevelType w:val="hybridMultilevel"/>
+    <w:tmpl w:val="F1B2F37A"/>
+    <w:lvl w:ilvl="0" w:tplc="354AAF84">
+      <w:numFmt w:val="bullet"/>
+      <w:lvlText w:val="-"/>
+      <w:lvlJc w:val="left"/>
+      <w:pPr>
+        <w:ind w:left="720" w:hanging="360"/>
+      </w:pPr>
+      <w:rPr>
+        <w:rFonts w:ascii="Times New Roman" w:eastAsia="Times New Roman" w:hAnsi="Times New Roman" w:cs="Times New Roman" w:hint="default"/>
+      </w:rPr>
+    </w:lvl>
+    <w:lvl w:ilvl="1" w:tplc="34000003" w:tentative="1">
+      <w:start w:val="1"/>
+      <w:numFmt w:val="bullet"/>
+      <w:lvlText w:val="o"/>
+      <w:lvlJc w:val="left"/>
+      <w:pPr>
+        <w:ind w:left="1440" w:hanging="360"/>
+      </w:pPr>
+      <w:rPr>
+        <w:rFonts w:ascii="Courier New" w:hAnsi="Courier New" w:cs="Courier New" w:hint="default"/>
+      </w:rPr>
+    </w:lvl>
+    <w:lvl w:ilvl="2" w:tplc="34000005" w:tentative="1">
+      <w:start w:val="1"/>
+      <w:numFmt w:val="bullet"/>
+      <w:lvlText w:val=""/>
+      <w:lvlJc w:val="left"/>
+      <w:pPr>
+        <w:ind w:left="2160" w:hanging="360"/>
+      </w:pPr>
+      <w:rPr>
+        <w:rFonts w:ascii="Wingdings" w:hAnsi="Wingdings" w:hint="default"/>
+      </w:rPr>
+    </w:lvl>
+    <w:lvl w:ilvl="3" w:tplc="34000001" w:tentative="1">
+      <w:start w:val="1"/>
+      <w:numFmt w:val="bullet"/>
+      <w:lvlText w:val=""/>
+      <w:lvlJc w:val="left"/>
+      <w:pPr>
+        <w:ind w:left="2880" w:hanging="360"/>
+      </w:pPr>
+      <w:rPr>
+        <w:rFonts w:ascii="Symbol" w:hAnsi="Symbol" w:hint="default"/>
+      </w:rPr>
+    </w:lvl>
+    <w:lvl w:ilvl="4" w:tplc="34000003" w:tentative="1">
+      <w:start w:val="1"/>
+      <w:numFmt w:val="bullet"/>
+      <w:lvlText w:val="o"/>
+      <w:lvlJc w:val="left"/>
+      <w:pPr>
+        <w:ind w:left="3600" w:hanging="360"/>
+      </w:pPr>
+      <w:rPr>
+        <w:rFonts w:ascii="Courier New" w:hAnsi="Courier New" w:cs="Courier New" w:hint="default"/>
+      </w:rPr>
+    </w:lvl>
+    <w:lvl w:ilvl="5" w:tplc="34000005" w:tentative="1">
+      <w:start w:val="1"/>
+      <w:numFmt w:val="bullet"/>
+      <w:lvlText w:val=""/>
+      <w:lvlJc w:val="left"/>
+      <w:pPr>
+        <w:ind w:left="4320" w:hanging="360"/>
+      </w:pPr>
+      <w:rPr>
+        <w:rFonts w:ascii="Wingdings" w:hAnsi="Wingdings" w:hint="default"/>
+      </w:rPr>
+    </w:lvl>
+    <w:lvl w:ilvl="6" w:tplc="34000001" w:tentative="1">
+      <w:start w:val="1"/>
+      <w:numFmt w:val="bullet"/>
+      <w:lvlText w:val=""/>
+      <w:lvlJc w:val="left"/>
+      <w:pPr>
+        <w:ind w:left="5040" w:hanging="360"/>
+      </w:pPr>
+      <w:rPr>
+        <w:rFonts w:ascii="Symbol" w:hAnsi="Symbol" w:hint="default"/>
+      </w:rPr>
+    </w:lvl>
+    <w:lvl w:ilvl="7" w:tplc="34000003" w:tentative="1">
+      <w:start w:val="1"/>
+      <w:numFmt w:val="bullet"/>
+      <w:lvlText w:val="o"/>
+      <w:lvlJc w:val="left"/>
+      <w:pPr>
+        <w:ind w:left="5760" w:hanging="360"/>
+      </w:pPr>
+      <w:rPr>
+        <w:rFonts w:ascii="Courier New" w:hAnsi="Courier New" w:cs="Courier New" w:hint="default"/>
+      </w:rPr>
+    </w:lvl>
+    <w:lvl w:ilvl="8" w:tplc="34000005" w:tentative="1">
+      <w:start w:val="1"/>
+      <w:numFmt w:val="bullet"/>
+      <w:lvlText w:val=""/>
+      <w:lvlJc w:val="left"/>
+      <w:pPr>
+        <w:ind w:left="6480" w:hanging="360"/>
+      </w:pPr>
+      <w:rPr>
+        <w:rFonts w:ascii="Wingdings" w:hAnsi="Wingdings" w:hint="default"/>
+      </w:rPr>
+    </w:lvl>
+  </w:abstractNum>
+  <w:abstractNum w:abstractNumId="26" w15:restartNumberingAfterBreak="0">
     <w:nsid w:val="60963240"/>
     <w:multiLevelType w:val="hybridMultilevel"/>
     <w:tmpl w:val="025E2746"/>
@@ -3073,7 +3574,7 @@
       </w:pPr>
     </w:lvl>
   </w:abstractNum>
-  <w:abstractNum w:abstractNumId="25" w15:restartNumberingAfterBreak="0">
+  <w:abstractNum w:abstractNumId="27" w15:restartNumberingAfterBreak="0">
     <w:nsid w:val="6412653C"/>
     <w:multiLevelType w:val="hybridMultilevel"/>
     <w:tmpl w:val="DFAA36A6"/>
@@ -3160,7 +3661,7 @@
       </w:pPr>
     </w:lvl>
   </w:abstractNum>
-  <w:abstractNum w:abstractNumId="26" w15:restartNumberingAfterBreak="0">
+  <w:abstractNum w:abstractNumId="28" w15:restartNumberingAfterBreak="0">
     <w:nsid w:val="642068B0"/>
     <w:multiLevelType w:val="hybridMultilevel"/>
     <w:tmpl w:val="C68EE18A"/>
@@ -3246,7 +3747,7 @@
       </w:pPr>
     </w:lvl>
   </w:abstractNum>
-  <w:abstractNum w:abstractNumId="27" w15:restartNumberingAfterBreak="0">
+  <w:abstractNum w:abstractNumId="29" w15:restartNumberingAfterBreak="0">
     <w:nsid w:val="66E0767B"/>
     <w:multiLevelType w:val="multilevel"/>
     <w:tmpl w:val="B8DE9642"/>
@@ -3367,7 +3868,7 @@
       </w:rPr>
     </w:lvl>
   </w:abstractNum>
-  <w:abstractNum w:abstractNumId="28" w15:restartNumberingAfterBreak="0">
+  <w:abstractNum w:abstractNumId="30" w15:restartNumberingAfterBreak="0">
     <w:nsid w:val="67241915"/>
     <w:multiLevelType w:val="hybridMultilevel"/>
     <w:tmpl w:val="BC7E9CE8"/>
@@ -3480,7 +3981,7 @@
       </w:rPr>
     </w:lvl>
   </w:abstractNum>
-  <w:abstractNum w:abstractNumId="29" w15:restartNumberingAfterBreak="0">
+  <w:abstractNum w:abstractNumId="31" w15:restartNumberingAfterBreak="0">
     <w:nsid w:val="6B9F731C"/>
     <w:multiLevelType w:val="hybridMultilevel"/>
     <w:tmpl w:val="B142B26C"/>
@@ -3566,7 +4067,7 @@
       </w:pPr>
     </w:lvl>
   </w:abstractNum>
-  <w:abstractNum w:abstractNumId="30" w15:restartNumberingAfterBreak="0">
+  <w:abstractNum w:abstractNumId="32" w15:restartNumberingAfterBreak="0">
     <w:nsid w:val="6FD50556"/>
     <w:multiLevelType w:val="hybridMultilevel"/>
     <w:tmpl w:val="CDD862EE"/>
@@ -3679,7 +4180,7 @@
       </w:rPr>
     </w:lvl>
   </w:abstractNum>
-  <w:abstractNum w:abstractNumId="31" w15:restartNumberingAfterBreak="0">
+  <w:abstractNum w:abstractNumId="33" w15:restartNumberingAfterBreak="0">
     <w:nsid w:val="74D56EB9"/>
     <w:multiLevelType w:val="hybridMultilevel"/>
     <w:tmpl w:val="04D01008"/>
@@ -3792,7 +4293,7 @@
       </w:rPr>
     </w:lvl>
   </w:abstractNum>
-  <w:abstractNum w:abstractNumId="32" w15:restartNumberingAfterBreak="0">
+  <w:abstractNum w:abstractNumId="34" w15:restartNumberingAfterBreak="0">
     <w:nsid w:val="780B1A77"/>
     <w:multiLevelType w:val="hybridMultilevel"/>
     <w:tmpl w:val="11B006E6"/>
@@ -3906,7 +4407,7 @@
     </w:lvl>
   </w:abstractNum>
   <w:num w:numId="1">
-    <w:abstractNumId w:val="23"/>
+    <w:abstractNumId w:val="24"/>
   </w:num>
   <w:num w:numId="2">
     <w:abstractNumId w:val="12"/>
@@ -3915,7 +4416,7 @@
     <w:abstractNumId w:val="21"/>
   </w:num>
   <w:num w:numId="4">
-    <w:abstractNumId w:val="31"/>
+    <w:abstractNumId w:val="33"/>
   </w:num>
   <w:num w:numId="5">
     <w:abstractNumId w:val="5"/>
@@ -3969,7 +4470,7 @@
     <w:abstractNumId w:val="4"/>
   </w:num>
   <w:num w:numId="13">
-    <w:abstractNumId w:val="24"/>
+    <w:abstractNumId w:val="26"/>
   </w:num>
   <w:num w:numId="14">
     <w:abstractNumId w:val="11"/>
@@ -3978,7 +4479,7 @@
     <w:abstractNumId w:val="3"/>
   </w:num>
   <w:num w:numId="16">
-    <w:abstractNumId w:val="25"/>
+    <w:abstractNumId w:val="27"/>
   </w:num>
   <w:num w:numId="17">
     <w:abstractNumId w:val="0"/>
@@ -3987,25 +4488,25 @@
     <w:abstractNumId w:val="16"/>
   </w:num>
   <w:num w:numId="19">
-    <w:abstractNumId w:val="28"/>
+    <w:abstractNumId w:val="30"/>
   </w:num>
   <w:num w:numId="20">
     <w:abstractNumId w:val="13"/>
   </w:num>
   <w:num w:numId="21">
-    <w:abstractNumId w:val="29"/>
+    <w:abstractNumId w:val="31"/>
   </w:num>
   <w:num w:numId="22">
     <w:abstractNumId w:val="22"/>
   </w:num>
   <w:num w:numId="23">
-    <w:abstractNumId w:val="26"/>
+    <w:abstractNumId w:val="28"/>
   </w:num>
   <w:num w:numId="24">
     <w:abstractNumId w:val="19"/>
   </w:num>
   <w:num w:numId="25">
-    <w:abstractNumId w:val="30"/>
+    <w:abstractNumId w:val="32"/>
   </w:num>
   <w:num w:numId="26">
     <w:abstractNumId w:val="6"/>
@@ -4014,10 +4515,10 @@
     <w:abstractNumId w:val="17"/>
   </w:num>
   <w:num w:numId="28">
-    <w:abstractNumId w:val="27"/>
+    <w:abstractNumId w:val="29"/>
   </w:num>
   <w:num w:numId="29">
-    <w:abstractNumId w:val="32"/>
+    <w:abstractNumId w:val="34"/>
   </w:num>
   <w:num w:numId="30">
     <w:abstractNumId w:val="9"/>
@@ -4031,12 +4532,18 @@
   <w:num w:numId="33">
     <w:abstractNumId w:val="8"/>
   </w:num>
+  <w:num w:numId="34">
+    <w:abstractNumId w:val="25"/>
+  </w:num>
+  <w:num w:numId="35">
+    <w:abstractNumId w:val="23"/>
+  </w:num>
   <w:numIdMacAtCleanup w:val="14"/>
 </w:numbering>
 </file>
 
 <file path=word/styles.xml><?xml version="1.0" encoding="utf-8"?>
-<w:styles xmlns:mc="http://schemas.openxmlformats.org/markup-compatibility/2006" xmlns:r="http://schemas.openxmlformats.org/officeDocument/2006/relationships" xmlns:w="http://schemas.openxmlformats.org/wordprocessingml/2006/main" xmlns:w14="http://schemas.microsoft.com/office/word/2010/wordml" xmlns:w15="http://schemas.microsoft.com/office/word/2012/wordml" xmlns:w16cex="http://schemas.microsoft.com/office/word/2018/wordml/cex" xmlns:w16cid="http://schemas.microsoft.com/office/word/2016/wordml/cid" xmlns:w16="http://schemas.microsoft.com/office/word/2018/wordml" xmlns:w16se="http://schemas.microsoft.com/office/word/2015/wordml/symex" mc:Ignorable="w14 w15 w16se w16cid w16 w16cex">
+<w:styles xmlns:mc="http://schemas.openxmlformats.org/markup-compatibility/2006" xmlns:r="http://schemas.openxmlformats.org/officeDocument/2006/relationships" xmlns:w="http://schemas.openxmlformats.org/wordprocessingml/2006/main" xmlns:w14="http://schemas.microsoft.com/office/word/2010/wordml" xmlns:w15="http://schemas.microsoft.com/office/word/2012/wordml" xmlns:w16cex="http://schemas.microsoft.com/office/word/2018/wordml/cex" xmlns:w16cid="http://schemas.microsoft.com/office/word/2016/wordml/cid" xmlns:w16="http://schemas.microsoft.com/office/word/2018/wordml" xmlns:w16sdtdh="http://schemas.microsoft.com/office/word/2020/wordml/sdtdatahash" xmlns:w16se="http://schemas.microsoft.com/office/word/2015/wordml/symex" mc:Ignorable="w14 w15 w16se w16cid w16 w16cex w16sdtdh">
   <w:docDefaults>
     <w:rPrDefault>
       <w:rPr>
@@ -4643,6 +5150,7 @@
   <w:style w:type="character" w:default="1" w:styleId="Phngmcinhcuaoanvn">
     <w:name w:val="Default Paragraph Font"/>
     <w:uiPriority w:val="1"/>
+    <w:semiHidden/>
     <w:unhideWhenUsed/>
   </w:style>
   <w:style w:type="table" w:default="1" w:styleId="BangThngthng">
